--- a/Bug-report.docx
+++ b/Bug-report.docx
@@ -148,8 +148,6 @@
               </w:rPr>
               <w:t>Minor</w:t>
             </w:r>
-            <w:bookmarkStart w:id="0" w:name="_GoBack"/>
-            <w:bookmarkEnd w:id="0"/>
           </w:p>
         </w:tc>
       </w:tr>
@@ -165,7 +163,6 @@
                 <w:b/>
                 <w:sz w:val="24"/>
                 <w:szCs w:val="24"/>
-                <w:lang w:val="en-US"/>
               </w:rPr>
             </w:pPr>
           </w:p>
@@ -199,7 +196,21 @@
                 <w:sz w:val="24"/>
                 <w:szCs w:val="24"/>
               </w:rPr>
-              <w:t>Неинформативное сообщение об ошибке при заполнении поля Город числовым значением</w:t>
+              <w:t xml:space="preserve">Неинформативное сообщение об ошибке при заполнении поля Город </w:t>
+            </w:r>
+            <w:r>
+              <w:rPr>
+                <w:sz w:val="24"/>
+                <w:szCs w:val="24"/>
+              </w:rPr>
+              <w:t xml:space="preserve">проживания </w:t>
+            </w:r>
+            <w:r>
+              <w:rPr>
+                <w:sz w:val="24"/>
+                <w:szCs w:val="24"/>
+              </w:rPr>
+              <w:t>числовым значением</w:t>
             </w:r>
           </w:p>
           <w:p>
@@ -324,21 +335,7 @@
                 <w:sz w:val="24"/>
                 <w:szCs w:val="24"/>
               </w:rPr>
-              <w:t xml:space="preserve">Убедиться, что обязательные поля </w:t>
-            </w:r>
-            <w:r>
-              <w:rPr>
-                <w:sz w:val="24"/>
-                <w:szCs w:val="24"/>
-              </w:rPr>
-              <w:t>Имя, Фамилия</w:t>
-            </w:r>
-            <w:r>
-              <w:rPr>
-                <w:sz w:val="24"/>
-                <w:szCs w:val="24"/>
-              </w:rPr>
-              <w:t xml:space="preserve">, Гражданство заполнены данными по умолчанию. Установить </w:t>
+              <w:t xml:space="preserve">Убедиться, что обязательные поля Имя, Фамилия, Гражданство заполнены данными по умолчанию. Установить </w:t>
             </w:r>
             <w:proofErr w:type="spellStart"/>
             <w:r>
@@ -374,7 +371,23 @@
                 <w:sz w:val="24"/>
                 <w:szCs w:val="24"/>
               </w:rPr>
-              <w:t>Поле Город заполнить числовым значение</w:t>
+              <w:t>Поле Город</w:t>
+            </w:r>
+            <w:r>
+              <w:rPr>
+                <w:sz w:val="24"/>
+                <w:szCs w:val="24"/>
+              </w:rPr>
+              <w:t xml:space="preserve"> проживания</w:t>
+            </w:r>
+            <w:bookmarkStart w:id="0" w:name="_GoBack"/>
+            <w:bookmarkEnd w:id="0"/>
+            <w:r>
+              <w:rPr>
+                <w:sz w:val="24"/>
+                <w:szCs w:val="24"/>
+              </w:rPr>
+              <w:t xml:space="preserve"> заполнить числовым значение</w:t>
             </w:r>
           </w:p>
           <w:p>
@@ -652,7 +665,6 @@
                 <w:lang w:val="en-US"/>
               </w:rPr>
             </w:pPr>
-            <w:proofErr w:type="spellStart"/>
             <w:r>
               <w:rPr>
                 <w:b/>
@@ -660,17 +672,7 @@
                 <w:szCs w:val="24"/>
                 <w:lang w:val="en-US"/>
               </w:rPr>
-              <w:t>Assignee</w:t>
-            </w:r>
-            <w:proofErr w:type="spellEnd"/>
-            <w:r>
-              <w:rPr>
-                <w:b/>
-                <w:sz w:val="24"/>
-                <w:szCs w:val="24"/>
-                <w:lang w:val="en-US"/>
-              </w:rPr>
-              <w:t>:</w:t>
+              <w:t>Assignee:</w:t>
             </w:r>
           </w:p>
           <w:p>
@@ -699,16 +701,7 @@
                 <w:szCs w:val="24"/>
                 <w:lang w:val="en-US"/>
               </w:rPr>
-              <w:t>Attachments</w:t>
-            </w:r>
-            <w:r>
-              <w:rPr>
-                <w:b/>
-                <w:sz w:val="24"/>
-                <w:szCs w:val="24"/>
-                <w:lang w:val="en-US"/>
-              </w:rPr>
-              <w:t>:</w:t>
+              <w:t>Attachments:</w:t>
             </w:r>
           </w:p>
           <w:p>

--- a/Bug-report.docx
+++ b/Bug-report.docx
@@ -380,14 +380,19 @@
               </w:rPr>
               <w:t xml:space="preserve"> проживания</w:t>
             </w:r>
-            <w:bookmarkStart w:id="0" w:name="_GoBack"/>
-            <w:bookmarkEnd w:id="0"/>
             <w:r>
               <w:rPr>
                 <w:sz w:val="24"/>
                 <w:szCs w:val="24"/>
               </w:rPr>
               <w:t xml:space="preserve"> заполнить числовым значение</w:t>
+            </w:r>
+            <w:r>
+              <w:rPr>
+                <w:sz w:val="24"/>
+                <w:szCs w:val="24"/>
+              </w:rPr>
+              <w:t>м</w:t>
             </w:r>
           </w:p>
           <w:p>
@@ -480,8 +485,45 @@
                 <w:sz w:val="24"/>
                 <w:szCs w:val="24"/>
               </w:rPr>
-              <w:t>Сообщение об ошибке "Только буквы и дефис"</w:t>
-            </w:r>
+              <w:t>С</w:t>
+            </w:r>
+            <w:r>
+              <w:rPr>
+                <w:sz w:val="24"/>
+                <w:szCs w:val="24"/>
+              </w:rPr>
+              <w:t>ообщение об ошибке должно быть информативным и однозначно указывать</w:t>
+            </w:r>
+            <w:r>
+              <w:rPr>
+                <w:sz w:val="24"/>
+                <w:szCs w:val="24"/>
+              </w:rPr>
+              <w:t xml:space="preserve"> пользователю</w:t>
+            </w:r>
+            <w:r>
+              <w:rPr>
+                <w:sz w:val="24"/>
+                <w:szCs w:val="24"/>
+              </w:rPr>
+              <w:t xml:space="preserve"> на проблему. Предлагаемый вариант сообщения -</w:t>
+            </w:r>
+            <w:r>
+              <w:rPr>
+                <w:sz w:val="24"/>
+                <w:szCs w:val="24"/>
+              </w:rPr>
+              <w:t xml:space="preserve"> "Только буквы и дефис</w:t>
+            </w:r>
+            <w:r>
+              <w:rPr>
+                <w:sz w:val="24"/>
+                <w:szCs w:val="24"/>
+              </w:rPr>
+              <w:t>"</w:t>
+            </w:r>
+            <w:bookmarkStart w:id="0" w:name="_GoBack"/>
+            <w:bookmarkEnd w:id="0"/>
           </w:p>
           <w:p>
             <w:pPr>

--- a/Bug-report.docx
+++ b/Bug-report.docx
@@ -95,6 +95,7 @@
                 <w:b/>
                 <w:sz w:val="24"/>
                 <w:szCs w:val="24"/>
+                <w:lang w:val="en-US"/>
               </w:rPr>
             </w:pPr>
             <w:r>
@@ -102,9 +103,12 @@
                 <w:b/>
                 <w:sz w:val="24"/>
                 <w:szCs w:val="24"/>
-              </w:rPr>
-              <w:t>4</w:t>
-            </w:r>
+                <w:lang w:val="en-US"/>
+              </w:rPr>
+              <w:t>3</w:t>
+            </w:r>
+            <w:bookmarkStart w:id="0" w:name="_GoBack"/>
+            <w:bookmarkEnd w:id="0"/>
           </w:p>
         </w:tc>
         <w:tc>
@@ -522,8 +526,6 @@
               </w:rPr>
               <w:t>"</w:t>
             </w:r>
-            <w:bookmarkStart w:id="0" w:name="_GoBack"/>
-            <w:bookmarkEnd w:id="0"/>
           </w:p>
           <w:p>
             <w:pPr>
